--- a/docs/walter-mccue-resume.docx
+++ b/docs/walter-mccue-resume.docx
@@ -1,6 +1,6 @@
 
 <file path=word/document.xml><?xml version="1.0" encoding="utf-8"?>
-<w:document xmlns:wpc="http://schemas.microsoft.com/office/word/2010/wordprocessingCanvas" xmlns:cx="http://schemas.microsoft.com/office/drawing/2014/chartex" xmlns:cx1="http://schemas.microsoft.com/office/drawing/2015/9/8/chartex" xmlns:cx2="http://schemas.microsoft.com/office/drawing/2015/10/21/chartex" xmlns:cx3="http://schemas.microsoft.com/office/drawing/2016/5/9/chartex" xmlns:cx4="http://schemas.microsoft.com/office/drawing/2016/5/10/chartex" xmlns:cx5="http://schemas.microsoft.com/office/drawing/2016/5/11/chartex" xmlns:cx6="http://schemas.microsoft.com/office/drawing/2016/5/12/chartex" xmlns:cx7="http://schemas.microsoft.com/office/drawing/2016/5/13/chartex" xmlns:cx8="http://schemas.microsoft.com/office/drawing/2016/5/14/chartex" xmlns:mc="http://schemas.openxmlformats.org/markup-compatibility/2006" xmlns:aink="http://schemas.microsoft.com/office/drawing/2016/ink" xmlns:am3d="http://schemas.microsoft.com/office/drawing/2017/model3d" xmlns:o="urn:schemas-microsoft-com:office:office" xmlns:r="http://schemas.openxmlformats.org/officeDocument/2006/relationships" xmlns:m="http://schemas.openxmlformats.org/officeDocument/2006/math" xmlns:v="urn:schemas-microsoft-com:vml" xmlns:wp14="http://schemas.microsoft.com/office/word/2010/wordprocessingDrawing" xmlns:wp="http://schemas.openxmlformats.org/drawingml/2006/wordprocessingDrawing" xmlns:w10="urn:schemas-microsoft-com:office:word" xmlns:w="http://schemas.openxmlformats.org/wordprocessingml/2006/main" xmlns:w14="http://schemas.microsoft.com/office/word/2010/wordml" xmlns:w15="http://schemas.microsoft.com/office/word/2012/wordml" xmlns:w16cex="http://schemas.microsoft.com/office/word/2018/wordml/cex" xmlns:w16cid="http://schemas.microsoft.com/office/word/2016/wordml/cid" xmlns:w16="http://schemas.microsoft.com/office/word/2018/wordml" xmlns:w16sdtdh="http://schemas.microsoft.com/office/word/2020/wordml/sdtdatahash" xmlns:w16se="http://schemas.microsoft.com/office/word/2015/wordml/symex" xmlns:wpg="http://schemas.microsoft.com/office/word/2010/wordprocessingGroup" xmlns:wpi="http://schemas.microsoft.com/office/word/2010/wordprocessingInk" xmlns:wne="http://schemas.microsoft.com/office/word/2006/wordml" xmlns:wps="http://schemas.microsoft.com/office/word/2010/wordprocessingShape" mc:Ignorable="w14 w15 w16se w16cid w16 w16cex w16sdtdh wp14">
+<w:document xmlns:wpc="http://schemas.microsoft.com/office/word/2010/wordprocessingCanvas" xmlns:cx="http://schemas.microsoft.com/office/drawing/2014/chartex" xmlns:cx1="http://schemas.microsoft.com/office/drawing/2015/9/8/chartex" xmlns:cx2="http://schemas.microsoft.com/office/drawing/2015/10/21/chartex" xmlns:cx3="http://schemas.microsoft.com/office/drawing/2016/5/9/chartex" xmlns:cx4="http://schemas.microsoft.com/office/drawing/2016/5/10/chartex" xmlns:cx5="http://schemas.microsoft.com/office/drawing/2016/5/11/chartex" xmlns:cx6="http://schemas.microsoft.com/office/drawing/2016/5/12/chartex" xmlns:cx7="http://schemas.microsoft.com/office/drawing/2016/5/13/chartex" xmlns:cx8="http://schemas.microsoft.com/office/drawing/2016/5/14/chartex" xmlns:mc="http://schemas.openxmlformats.org/markup-compatibility/2006" xmlns:aink="http://schemas.microsoft.com/office/drawing/2016/ink" xmlns:am3d="http://schemas.microsoft.com/office/drawing/2017/model3d" xmlns:o="urn:schemas-microsoft-com:office:office" xmlns:oel="http://schemas.microsoft.com/office/2019/extlst" xmlns:r="http://schemas.openxmlformats.org/officeDocument/2006/relationships" xmlns:m="http://schemas.openxmlformats.org/officeDocument/2006/math" xmlns:v="urn:schemas-microsoft-com:vml" xmlns:wp14="http://schemas.microsoft.com/office/word/2010/wordprocessingDrawing" xmlns:wp="http://schemas.openxmlformats.org/drawingml/2006/wordprocessingDrawing" xmlns:w10="urn:schemas-microsoft-com:office:word" xmlns:w="http://schemas.openxmlformats.org/wordprocessingml/2006/main" xmlns:w14="http://schemas.microsoft.com/office/word/2010/wordml" xmlns:w15="http://schemas.microsoft.com/office/word/2012/wordml" xmlns:w16cex="http://schemas.microsoft.com/office/word/2018/wordml/cex" xmlns:w16cid="http://schemas.microsoft.com/office/word/2016/wordml/cid" xmlns:w16="http://schemas.microsoft.com/office/word/2018/wordml" xmlns:w16sdtdh="http://schemas.microsoft.com/office/word/2020/wordml/sdtdatahash" xmlns:w16se="http://schemas.microsoft.com/office/word/2015/wordml/symex" xmlns:wpg="http://schemas.microsoft.com/office/word/2010/wordprocessingGroup" xmlns:wpi="http://schemas.microsoft.com/office/word/2010/wordprocessingInk" xmlns:wne="http://schemas.microsoft.com/office/word/2006/wordml" xmlns:wps="http://schemas.microsoft.com/office/word/2010/wordprocessingShape" mc:Ignorable="w14 w15 w16se w16cid w16 w16cex w16sdtdh wp14">
   <w:body>
     <w:p>
       <w:pPr>
@@ -14,7 +14,7 @@
         <mc:AlternateContent>
           <mc:Choice Requires="wps">
             <w:drawing>
-              <wp:anchor distT="45720" distB="45720" distL="114300" distR="114300" simplePos="0" relativeHeight="251659264" behindDoc="0" locked="1" layoutInCell="1" allowOverlap="1" wp14:anchorId="4EEF6E25" wp14:editId="2F9613FB">
+              <wp:anchor distT="45720" distB="45720" distL="114300" distR="114300" simplePos="0" relativeHeight="251659264" behindDoc="0" locked="1" layoutInCell="1" allowOverlap="1" wp14:anchorId="4EEF6E25" wp14:editId="1A7162E9">
                 <wp:simplePos x="0" y="0"/>
                 <wp:positionH relativeFrom="page">
                   <wp:posOffset>533400</wp:posOffset>
@@ -22,8 +22,8 @@
                 <wp:positionV relativeFrom="margin">
                   <wp:align>top</wp:align>
                 </wp:positionV>
-                <wp:extent cx="2505075" cy="8477250"/>
-                <wp:effectExtent l="0" t="0" r="9525" b="0"/>
+                <wp:extent cx="2647950" cy="8477250"/>
+                <wp:effectExtent l="0" t="0" r="0" b="0"/>
                 <wp:wrapSquare wrapText="bothSides"/>
                 <wp:docPr id="217" name="Text Box 2" descr="Sidebar text box"/>
                 <wp:cNvGraphicFramePr>
@@ -38,7 +38,7 @@
                       <wps:spPr bwMode="auto">
                         <a:xfrm>
                           <a:off x="0" y="0"/>
-                          <a:ext cx="2505075" cy="8477250"/>
+                          <a:ext cx="2647950" cy="8477250"/>
                         </a:xfrm>
                         <a:prstGeom prst="rect">
                           <a:avLst/>
@@ -101,14 +101,37 @@
                                 <w15:appearance w15:val="hidden"/>
                                 <w:text w:multiLine="1"/>
                               </w:sdtPr>
-                              <w:sdtEndPr/>
                               <w:sdtContent>
                                 <w:r>
-                                  <w:t>WALT DISNEY WORLD TRANSPORTATION</w:t>
+                                  <w:br/>
+                                </w:r>
+                                <w:r>
+                                  <w:br/>
+                                </w:r>
+                                <w:r>
+                                  <w:br/>
+                                </w:r>
+                                <w:r>
+                                  <w:t>WALT DISNEY WORLD</w:t>
+                                </w:r>
+                                <w:r>
+                                  <w:br/>
+                                </w:r>
+                                <w:r>
+                                  <w:t>TRANSPORTATION</w:t>
                                 </w:r>
                                 <w:r>
                                   <w:br/>
                                   <w:t>BUS DISPATCHER</w:t>
+                                </w:r>
+                                <w:r>
+                                  <w:br/>
+                                </w:r>
+                                <w:r>
+                                  <w:br/>
+                                </w:r>
+                                <w:r>
+                                  <w:br/>
                                 </w:r>
                               </w:sdtContent>
                             </w:sdt>
@@ -127,7 +150,6 @@
                                 <w:showingPlcHdr/>
                                 <w15:appearance w15:val="hidden"/>
                               </w:sdtPr>
-                              <w:sdtEndPr/>
                               <w:sdtContent>
                                 <w:r>
                                   <w:t>Objective</w:t>
@@ -137,9 +159,14 @@
                           </w:p>
                           <w:p>
                             <w:r>
-                              <w:t>To obtain a leadership role within the company</w:t>
+                              <w:t xml:space="preserve">To obtain a </w:t>
+                            </w:r>
+                            <w:r>
+                              <w:t>role as a full stack developer</w:t>
                             </w:r>
                           </w:p>
+                          <w:p/>
+                          <w:p/>
                           <w:p/>
                           <w:sdt>
                             <w:sdtPr>
@@ -151,7 +178,6 @@
                               <w:showingPlcHdr/>
                               <w15:appearance w15:val="hidden"/>
                             </w:sdtPr>
-                            <w:sdtEndPr/>
                             <w:sdtContent>
                               <w:p>
                                 <w:pPr>
@@ -168,11 +194,11 @@
                               <w:pStyle w:val="ListParagraph"/>
                               <w:numPr>
                                 <w:ilvl w:val="0"/>
-                                <w:numId w:val="2"/>
+                                <w:numId w:val="3"/>
                               </w:numPr>
                             </w:pPr>
                             <w:r>
-                              <w:t>Training and Leading</w:t>
+                              <w:t>HTML/CSS</w:t>
                             </w:r>
                           </w:p>
                           <w:p>
@@ -180,14 +206,11 @@
                               <w:pStyle w:val="ListParagraph"/>
                               <w:numPr>
                                 <w:ilvl w:val="0"/>
-                                <w:numId w:val="2"/>
+                                <w:numId w:val="3"/>
                               </w:numPr>
                             </w:pPr>
                             <w:r>
-                              <w:t>Providing Support</w:t>
-                            </w:r>
-                            <w:r>
-                              <w:t xml:space="preserve"> to Outside Areas</w:t>
+                              <w:t>JavaScript</w:t>
                             </w:r>
                           </w:p>
                           <w:p>
@@ -195,14 +218,11 @@
                               <w:pStyle w:val="ListParagraph"/>
                               <w:numPr>
                                 <w:ilvl w:val="0"/>
-                                <w:numId w:val="2"/>
+                                <w:numId w:val="3"/>
                               </w:numPr>
                             </w:pPr>
                             <w:r>
-                              <w:t xml:space="preserve">Facilitating </w:t>
-                            </w:r>
-                            <w:r>
-                              <w:t>Communication</w:t>
+                              <w:t>Microsoft Office Suite</w:t>
                             </w:r>
                           </w:p>
                           <w:p>
@@ -210,22 +230,7 @@
                               <w:pStyle w:val="ListParagraph"/>
                               <w:numPr>
                                 <w:ilvl w:val="0"/>
-                                <w:numId w:val="2"/>
-                              </w:numPr>
-                            </w:pPr>
-                            <w:r>
-                              <w:t>Microsoft Office Suite</w:t>
-                            </w:r>
-                            <w:r>
-                              <w:t xml:space="preserve"> Proficient</w:t>
-                            </w:r>
-                          </w:p>
-                          <w:p>
-                            <w:pPr>
-                              <w:pStyle w:val="ListParagraph"/>
-                              <w:numPr>
-                                <w:ilvl w:val="0"/>
-                                <w:numId w:val="2"/>
+                                <w:numId w:val="3"/>
                               </w:numPr>
                             </w:pPr>
                             <w:r>
@@ -237,11 +242,11 @@
                               <w:pStyle w:val="ListParagraph"/>
                               <w:numPr>
                                 <w:ilvl w:val="0"/>
-                                <w:numId w:val="2"/>
+                                <w:numId w:val="3"/>
                               </w:numPr>
                             </w:pPr>
                             <w:r>
-                              <w:t>Monitoring Gentec</w:t>
+                              <w:t>Monitoring Security and Tracking Software</w:t>
                             </w:r>
                           </w:p>
                           <w:p>
@@ -249,14 +254,11 @@
                               <w:pStyle w:val="ListParagraph"/>
                               <w:numPr>
                                 <w:ilvl w:val="0"/>
-                                <w:numId w:val="2"/>
+                                <w:numId w:val="3"/>
                               </w:numPr>
                             </w:pPr>
                             <w:r>
-                              <w:t>Pro</w:t>
-                            </w:r>
-                            <w:r>
-                              <w:t>moting Safety Procedures</w:t>
+                              <w:t>Training/Leading/Supporting</w:t>
                             </w:r>
                           </w:p>
                           <w:p>
@@ -264,11 +266,11 @@
                               <w:pStyle w:val="ListParagraph"/>
                               <w:numPr>
                                 <w:ilvl w:val="0"/>
-                                <w:numId w:val="2"/>
+                                <w:numId w:val="3"/>
                               </w:numPr>
                             </w:pPr>
                             <w:r>
-                              <w:t>Research Guest Complaints</w:t>
+                              <w:t>Facilitating Communication to the fleet</w:t>
                             </w:r>
                           </w:p>
                           <w:p>
@@ -276,11 +278,11 @@
                               <w:pStyle w:val="ListParagraph"/>
                               <w:numPr>
                                 <w:ilvl w:val="0"/>
-                                <w:numId w:val="2"/>
+                                <w:numId w:val="3"/>
                               </w:numPr>
                             </w:pPr>
                             <w:r>
-                              <w:t>Self-Starter and Initiative</w:t>
+                              <w:t>Research faults and complaints</w:t>
                             </w:r>
                           </w:p>
                           <w:p>
@@ -339,7 +341,10 @@
                               <w:t xml:space="preserve"> </w:t>
                             </w:r>
                             <w:r>
-                              <w:t>Walter.J.Mccue@Disney.com</w:t>
+                              <w:t>Walt</w:t>
+                            </w:r>
+                            <w:r>
+                              <w:t>er@OpticalPowerPerformance.com</w:t>
                             </w:r>
                           </w:p>
                         </w:txbxContent>
@@ -365,7 +370,7 @@
                 <v:stroke joinstyle="miter"/>
                 <v:path gradientshapeok="t" o:connecttype="rect"/>
               </v:shapetype>
-              <v:shape id="Text Box 2" o:spid="_x0000_s1026" type="#_x0000_t202" alt="Sidebar text box" style="position:absolute;margin-left:42pt;margin-top:0;width:197.25pt;height:667.5pt;z-index:251659264;visibility:visible;mso-wrap-style:square;mso-width-percent:0;mso-height-percent:0;mso-wrap-distance-left:9pt;mso-wrap-distance-top:3.6pt;mso-wrap-distance-right:9pt;mso-wrap-distance-bottom:3.6pt;mso-position-horizontal:absolute;mso-position-horizontal-relative:page;mso-position-vertical:top;mso-position-vertical-relative:margin;mso-width-percent:0;mso-height-percent:0;mso-width-relative:margin;mso-height-relative:margin;v-text-anchor:top" o:gfxdata="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" filled="f" stroked="f">
+              <v:shape id="Text Box 2" o:spid="_x0000_s1026" type="#_x0000_t202" alt="Sidebar text box" style="position:absolute;margin-left:42pt;margin-top:0;width:208.5pt;height:667.5pt;z-index:251659264;visibility:visible;mso-wrap-style:square;mso-width-percent:0;mso-height-percent:0;mso-wrap-distance-left:9pt;mso-wrap-distance-top:3.6pt;mso-wrap-distance-right:9pt;mso-wrap-distance-bottom:3.6pt;mso-position-horizontal:absolute;mso-position-horizontal-relative:page;mso-position-vertical:top;mso-position-vertical-relative:margin;mso-width-percent:0;mso-height-percent:0;mso-width-relative:margin;mso-height-relative:margin;v-text-anchor:top" o:gfxdata="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" filled="f" stroked="f">
                 <v:textbox inset="0,0,0,0">
                   <w:txbxContent>
                     <w:p>
@@ -416,14 +421,37 @@
                           <w15:appearance w15:val="hidden"/>
                           <w:text w:multiLine="1"/>
                         </w:sdtPr>
-                        <w:sdtEndPr/>
                         <w:sdtContent>
                           <w:r>
-                            <w:t>WALT DISNEY WORLD TRANSPORTATION</w:t>
+                            <w:br/>
+                          </w:r>
+                          <w:r>
+                            <w:br/>
+                          </w:r>
+                          <w:r>
+                            <w:br/>
+                          </w:r>
+                          <w:r>
+                            <w:t>WALT DISNEY WORLD</w:t>
+                          </w:r>
+                          <w:r>
+                            <w:br/>
+                          </w:r>
+                          <w:r>
+                            <w:t>TRANSPORTATION</w:t>
                           </w:r>
                           <w:r>
                             <w:br/>
                             <w:t>BUS DISPATCHER</w:t>
+                          </w:r>
+                          <w:r>
+                            <w:br/>
+                          </w:r>
+                          <w:r>
+                            <w:br/>
+                          </w:r>
+                          <w:r>
+                            <w:br/>
                           </w:r>
                         </w:sdtContent>
                       </w:sdt>
@@ -442,7 +470,6 @@
                           <w:showingPlcHdr/>
                           <w15:appearance w15:val="hidden"/>
                         </w:sdtPr>
-                        <w:sdtEndPr/>
                         <w:sdtContent>
                           <w:r>
                             <w:t>Objective</w:t>
@@ -452,9 +479,14 @@
                     </w:p>
                     <w:p>
                       <w:r>
-                        <w:t>To obtain a leadership role within the company</w:t>
+                        <w:t xml:space="preserve">To obtain a </w:t>
+                      </w:r>
+                      <w:r>
+                        <w:t>role as a full stack developer</w:t>
                       </w:r>
                     </w:p>
+                    <w:p/>
+                    <w:p/>
                     <w:p/>
                     <w:sdt>
                       <w:sdtPr>
@@ -466,7 +498,6 @@
                         <w:showingPlcHdr/>
                         <w15:appearance w15:val="hidden"/>
                       </w:sdtPr>
-                      <w:sdtEndPr/>
                       <w:sdtContent>
                         <w:p>
                           <w:pPr>
@@ -483,11 +514,11 @@
                         <w:pStyle w:val="ListParagraph"/>
                         <w:numPr>
                           <w:ilvl w:val="0"/>
-                          <w:numId w:val="2"/>
+                          <w:numId w:val="3"/>
                         </w:numPr>
                       </w:pPr>
                       <w:r>
-                        <w:t>Training and Leading</w:t>
+                        <w:t>HTML/CSS</w:t>
                       </w:r>
                     </w:p>
                     <w:p>
@@ -495,14 +526,11 @@
                         <w:pStyle w:val="ListParagraph"/>
                         <w:numPr>
                           <w:ilvl w:val="0"/>
-                          <w:numId w:val="2"/>
+                          <w:numId w:val="3"/>
                         </w:numPr>
                       </w:pPr>
                       <w:r>
-                        <w:t>Providing Support</w:t>
-                      </w:r>
-                      <w:r>
-                        <w:t xml:space="preserve"> to Outside Areas</w:t>
+                        <w:t>JavaScript</w:t>
                       </w:r>
                     </w:p>
                     <w:p>
@@ -510,14 +538,11 @@
                         <w:pStyle w:val="ListParagraph"/>
                         <w:numPr>
                           <w:ilvl w:val="0"/>
-                          <w:numId w:val="2"/>
+                          <w:numId w:val="3"/>
                         </w:numPr>
                       </w:pPr>
                       <w:r>
-                        <w:t xml:space="preserve">Facilitating </w:t>
-                      </w:r>
-                      <w:r>
-                        <w:t>Communication</w:t>
+                        <w:t>Microsoft Office Suite</w:t>
                       </w:r>
                     </w:p>
                     <w:p>
@@ -525,22 +550,7 @@
                         <w:pStyle w:val="ListParagraph"/>
                         <w:numPr>
                           <w:ilvl w:val="0"/>
-                          <w:numId w:val="2"/>
-                        </w:numPr>
-                      </w:pPr>
-                      <w:r>
-                        <w:t>Microsoft Office Suite</w:t>
-                      </w:r>
-                      <w:r>
-                        <w:t xml:space="preserve"> Proficient</w:t>
-                      </w:r>
-                    </w:p>
-                    <w:p>
-                      <w:pPr>
-                        <w:pStyle w:val="ListParagraph"/>
-                        <w:numPr>
-                          <w:ilvl w:val="0"/>
-                          <w:numId w:val="2"/>
+                          <w:numId w:val="3"/>
                         </w:numPr>
                       </w:pPr>
                       <w:r>
@@ -552,11 +562,11 @@
                         <w:pStyle w:val="ListParagraph"/>
                         <w:numPr>
                           <w:ilvl w:val="0"/>
-                          <w:numId w:val="2"/>
+                          <w:numId w:val="3"/>
                         </w:numPr>
                       </w:pPr>
                       <w:r>
-                        <w:t>Monitoring Gentec</w:t>
+                        <w:t>Monitoring Security and Tracking Software</w:t>
                       </w:r>
                     </w:p>
                     <w:p>
@@ -564,14 +574,11 @@
                         <w:pStyle w:val="ListParagraph"/>
                         <w:numPr>
                           <w:ilvl w:val="0"/>
-                          <w:numId w:val="2"/>
+                          <w:numId w:val="3"/>
                         </w:numPr>
                       </w:pPr>
                       <w:r>
-                        <w:t>Pro</w:t>
-                      </w:r>
-                      <w:r>
-                        <w:t>moting Safety Procedures</w:t>
+                        <w:t>Training/Leading/Supporting</w:t>
                       </w:r>
                     </w:p>
                     <w:p>
@@ -579,11 +586,11 @@
                         <w:pStyle w:val="ListParagraph"/>
                         <w:numPr>
                           <w:ilvl w:val="0"/>
-                          <w:numId w:val="2"/>
+                          <w:numId w:val="3"/>
                         </w:numPr>
                       </w:pPr>
                       <w:r>
-                        <w:t>Research Guest Complaints</w:t>
+                        <w:t>Facilitating Communication to the fleet</w:t>
                       </w:r>
                     </w:p>
                     <w:p>
@@ -591,11 +598,11 @@
                         <w:pStyle w:val="ListParagraph"/>
                         <w:numPr>
                           <w:ilvl w:val="0"/>
-                          <w:numId w:val="2"/>
+                          <w:numId w:val="3"/>
                         </w:numPr>
                       </w:pPr>
                       <w:r>
-                        <w:t>Self-Starter and Initiative</w:t>
+                        <w:t>Research faults and complaints</w:t>
                       </w:r>
                     </w:p>
                     <w:p>
@@ -654,7 +661,10 @@
                         <w:t xml:space="preserve"> </w:t>
                       </w:r>
                       <w:r>
-                        <w:t>Walter.J.Mccue@Disney.com</w:t>
+                        <w:t>Walt</w:t>
+                      </w:r>
+                      <w:r>
+                        <w:t>er@OpticalPowerPerformance.com</w:t>
                       </w:r>
                     </w:p>
                   </w:txbxContent>
@@ -676,7 +686,6 @@
           <w:showingPlcHdr/>
           <w15:appearance w15:val="hidden"/>
         </w:sdtPr>
-        <w:sdtEndPr/>
         <w:sdtContent>
           <w:r>
             <w:t>Experience</w:t>
@@ -702,19 +711,15 @@
     </w:p>
     <w:p>
       <w:r>
-        <w:t xml:space="preserve">Bus driver and dispatcher primarily at Disney Springs. I was also a part of the </w:t>
-      </w:r>
-      <w:r>
-        <w:t>Clever CAD</w:t>
-      </w:r>
-      <w:r>
-        <w:t xml:space="preserve"> roll out team at Disney Springs.</w:t>
-      </w:r>
-      <w:r>
-        <w:t xml:space="preserve"> Professional CDL Driver. Planning and problem solving for guest safety and satisfaction.</w:t>
-      </w:r>
-      <w:r>
-        <w:t xml:space="preserve"> Monitor security cameras.</w:t>
+        <w:t xml:space="preserve">Bus Driver Dispatcher and part of the </w:t>
+      </w:r>
+      <w:proofErr w:type="spellStart"/>
+      <w:r>
+        <w:t>CleverCAD</w:t>
+      </w:r>
+      <w:proofErr w:type="spellEnd"/>
+      <w:r>
+        <w:t xml:space="preserve"> rollout team. Facilitates communication between the fleet, security, management, parks, and resorts. Monitor security cameras, bus tracking software, live events, IMs, and emails.</w:t>
       </w:r>
     </w:p>
     <w:p>
@@ -744,7 +749,22 @@
     </w:p>
     <w:p>
       <w:r>
-        <w:t>Paraprofessional and Long-Term Substitute. Support role within the schools. Ensures safety of students, teaching, and providing small workshops.</w:t>
+        <w:t>Paraprofessional and long</w:t>
+      </w:r>
+      <w:r>
+        <w:t>-</w:t>
+      </w:r>
+      <w:r>
+        <w:t xml:space="preserve">term Substitute. Support role within the schools. Ensure safety </w:t>
+      </w:r>
+      <w:r>
+        <w:t>of</w:t>
+      </w:r>
+      <w:r>
+        <w:t xml:space="preserve"> students, teaching, and providing small workshops</w:t>
+      </w:r>
+      <w:r>
+        <w:t>.</w:t>
       </w:r>
     </w:p>
     <w:p>
@@ -765,12 +785,13 @@
     </w:p>
     <w:p>
       <w:r>
-        <w:t xml:space="preserve">General Manager and Restauranteur. </w:t>
-      </w:r>
-      <w:r>
-        <w:t>Performing restaurant duties, training, controlling food cost, labor, and money policies. Touring Florida restaurants and doing Quality Control on food, cleanliness, and store culture.</w:t>
+        <w:t>General Manager and Restauranteur. Hire and train as needed. Control inventory, costs, and money policies. Tour state of Florida and provide QC on food, cleanliness, and culture within stores</w:t>
+      </w:r>
+      <w:r>
+        <w:t>.</w:t>
       </w:r>
     </w:p>
+    <w:p/>
     <w:p/>
     <w:sdt>
       <w:sdtPr>
@@ -782,7 +803,6 @@
         <w:showingPlcHdr/>
         <w15:appearance w15:val="hidden"/>
       </w:sdtPr>
-      <w:sdtEndPr/>
       <w:sdtContent>
         <w:p>
           <w:pPr>
@@ -799,12 +819,12 @@
         <w:pStyle w:val="Heading4"/>
       </w:pPr>
       <w:r>
-        <w:t>Seminole State College – Sanford, fl</w:t>
+        <w:t>BELLEVUE UNIVERSITY</w:t>
       </w:r>
     </w:p>
     <w:p>
       <w:r>
-        <w:t>AA in Elementary Education in 2017</w:t>
+        <w:t>BS in Web Development ---Currently Enrolled</w:t>
       </w:r>
     </w:p>
     <w:p>
@@ -812,18 +832,37 @@
         <w:pStyle w:val="Heading4"/>
       </w:pPr>
       <w:r>
-        <w:t>Valencia college – orlando, fl</w:t>
+        <w:t>Seminole State College</w:t>
       </w:r>
     </w:p>
     <w:p>
       <w:r>
-        <w:t>AS</w:t>
-      </w:r>
-      <w:r>
-        <w:t xml:space="preserve"> in </w:t>
-      </w:r>
-      <w:r>
-        <w:t>Computer Engineering in 2011</w:t>
+        <w:t xml:space="preserve">AA in Elementary Education </w:t>
+      </w:r>
+      <w:r>
+        <w:t>---</w:t>
+      </w:r>
+      <w:r>
+        <w:t>2017</w:t>
+      </w:r>
+    </w:p>
+    <w:p>
+      <w:pPr>
+        <w:pStyle w:val="Heading4"/>
+      </w:pPr>
+      <w:r>
+        <w:t>Valencia college – orlando</w:t>
+      </w:r>
+    </w:p>
+    <w:p>
+      <w:r>
+        <w:t xml:space="preserve">AS in Computer Engineering </w:t>
+      </w:r>
+      <w:r>
+        <w:t>---</w:t>
+      </w:r>
+      <w:r>
+        <w:t>2011</w:t>
       </w:r>
     </w:p>
     <w:p/>
@@ -849,7 +888,7 @@
     <w:sectPr>
       <w:headerReference w:type="default" r:id="rId8"/>
       <w:pgSz w:w="12240" w:h="15840"/>
-      <w:pgMar w:top="1080" w:right="1080" w:bottom="1080" w:left="4867" w:header="576" w:footer="720" w:gutter="0"/>
+      <w:pgMar w:top="1080" w:right="547" w:bottom="1080" w:left="4867" w:header="576" w:footer="720" w:gutter="0"/>
       <w:cols w:space="720"/>
       <w:titlePg/>
       <w:docGrid w:linePitch="360"/>
@@ -859,7 +898,7 @@
 </file>
 
 <file path=word/endnotes.xml><?xml version="1.0" encoding="utf-8"?>
-<w:endnotes xmlns:wpc="http://schemas.microsoft.com/office/word/2010/wordprocessingCanvas" xmlns:cx="http://schemas.microsoft.com/office/drawing/2014/chartex" xmlns:cx1="http://schemas.microsoft.com/office/drawing/2015/9/8/chartex" xmlns:cx2="http://schemas.microsoft.com/office/drawing/2015/10/21/chartex" xmlns:cx3="http://schemas.microsoft.com/office/drawing/2016/5/9/chartex" xmlns:cx4="http://schemas.microsoft.com/office/drawing/2016/5/10/chartex" xmlns:cx5="http://schemas.microsoft.com/office/drawing/2016/5/11/chartex" xmlns:cx6="http://schemas.microsoft.com/office/drawing/2016/5/12/chartex" xmlns:cx7="http://schemas.microsoft.com/office/drawing/2016/5/13/chartex" xmlns:cx8="http://schemas.microsoft.com/office/drawing/2016/5/14/chartex" xmlns:mc="http://schemas.openxmlformats.org/markup-compatibility/2006" xmlns:aink="http://schemas.microsoft.com/office/drawing/2016/ink" xmlns:am3d="http://schemas.microsoft.com/office/drawing/2017/model3d" xmlns:o="urn:schemas-microsoft-com:office:office" xmlns:r="http://schemas.openxmlformats.org/officeDocument/2006/relationships" xmlns:m="http://schemas.openxmlformats.org/officeDocument/2006/math" xmlns:v="urn:schemas-microsoft-com:vml" xmlns:wp14="http://schemas.microsoft.com/office/word/2010/wordprocessingDrawing" xmlns:wp="http://schemas.openxmlformats.org/drawingml/2006/wordprocessingDrawing" xmlns:w10="urn:schemas-microsoft-com:office:word" xmlns:w="http://schemas.openxmlformats.org/wordprocessingml/2006/main" xmlns:w14="http://schemas.microsoft.com/office/word/2010/wordml" xmlns:w15="http://schemas.microsoft.com/office/word/2012/wordml" xmlns:w16cex="http://schemas.microsoft.com/office/word/2018/wordml/cex" xmlns:w16cid="http://schemas.microsoft.com/office/word/2016/wordml/cid" xmlns:w16="http://schemas.microsoft.com/office/word/2018/wordml" xmlns:w16sdtdh="http://schemas.microsoft.com/office/word/2020/wordml/sdtdatahash" xmlns:w16se="http://schemas.microsoft.com/office/word/2015/wordml/symex" xmlns:wpg="http://schemas.microsoft.com/office/word/2010/wordprocessingGroup" xmlns:wpi="http://schemas.microsoft.com/office/word/2010/wordprocessingInk" xmlns:wne="http://schemas.microsoft.com/office/word/2006/wordml" xmlns:wps="http://schemas.microsoft.com/office/word/2010/wordprocessingShape" mc:Ignorable="w14 w15 w16se w16cid w16 w16cex w16sdtdh wp14">
+<w:endnotes xmlns:wpc="http://schemas.microsoft.com/office/word/2010/wordprocessingCanvas" xmlns:cx="http://schemas.microsoft.com/office/drawing/2014/chartex" xmlns:cx1="http://schemas.microsoft.com/office/drawing/2015/9/8/chartex" xmlns:cx2="http://schemas.microsoft.com/office/drawing/2015/10/21/chartex" xmlns:cx3="http://schemas.microsoft.com/office/drawing/2016/5/9/chartex" xmlns:cx4="http://schemas.microsoft.com/office/drawing/2016/5/10/chartex" xmlns:cx5="http://schemas.microsoft.com/office/drawing/2016/5/11/chartex" xmlns:cx6="http://schemas.microsoft.com/office/drawing/2016/5/12/chartex" xmlns:cx7="http://schemas.microsoft.com/office/drawing/2016/5/13/chartex" xmlns:cx8="http://schemas.microsoft.com/office/drawing/2016/5/14/chartex" xmlns:mc="http://schemas.openxmlformats.org/markup-compatibility/2006" xmlns:aink="http://schemas.microsoft.com/office/drawing/2016/ink" xmlns:am3d="http://schemas.microsoft.com/office/drawing/2017/model3d" xmlns:o="urn:schemas-microsoft-com:office:office" xmlns:oel="http://schemas.microsoft.com/office/2019/extlst" xmlns:r="http://schemas.openxmlformats.org/officeDocument/2006/relationships" xmlns:m="http://schemas.openxmlformats.org/officeDocument/2006/math" xmlns:v="urn:schemas-microsoft-com:vml" xmlns:wp14="http://schemas.microsoft.com/office/word/2010/wordprocessingDrawing" xmlns:wp="http://schemas.openxmlformats.org/drawingml/2006/wordprocessingDrawing" xmlns:w10="urn:schemas-microsoft-com:office:word" xmlns:w="http://schemas.openxmlformats.org/wordprocessingml/2006/main" xmlns:w14="http://schemas.microsoft.com/office/word/2010/wordml" xmlns:w15="http://schemas.microsoft.com/office/word/2012/wordml" xmlns:w16cex="http://schemas.microsoft.com/office/word/2018/wordml/cex" xmlns:w16cid="http://schemas.microsoft.com/office/word/2016/wordml/cid" xmlns:w16="http://schemas.microsoft.com/office/word/2018/wordml" xmlns:w16sdtdh="http://schemas.microsoft.com/office/word/2020/wordml/sdtdatahash" xmlns:w16se="http://schemas.microsoft.com/office/word/2015/wordml/symex" xmlns:wpg="http://schemas.microsoft.com/office/word/2010/wordprocessingGroup" xmlns:wpi="http://schemas.microsoft.com/office/word/2010/wordprocessingInk" xmlns:wne="http://schemas.microsoft.com/office/word/2006/wordml" xmlns:wps="http://schemas.microsoft.com/office/word/2010/wordprocessingShape" mc:Ignorable="w14 w15 w16se w16cid w16 w16cex w16sdtdh wp14">
   <w:endnote w:type="separator" w:id="-1">
     <w:p>
       <w:pPr>
@@ -884,7 +923,7 @@
 </file>
 
 <file path=word/footnotes.xml><?xml version="1.0" encoding="utf-8"?>
-<w:footnotes xmlns:wpc="http://schemas.microsoft.com/office/word/2010/wordprocessingCanvas" xmlns:cx="http://schemas.microsoft.com/office/drawing/2014/chartex" xmlns:cx1="http://schemas.microsoft.com/office/drawing/2015/9/8/chartex" xmlns:cx2="http://schemas.microsoft.com/office/drawing/2015/10/21/chartex" xmlns:cx3="http://schemas.microsoft.com/office/drawing/2016/5/9/chartex" xmlns:cx4="http://schemas.microsoft.com/office/drawing/2016/5/10/chartex" xmlns:cx5="http://schemas.microsoft.com/office/drawing/2016/5/11/chartex" xmlns:cx6="http://schemas.microsoft.com/office/drawing/2016/5/12/chartex" xmlns:cx7="http://schemas.microsoft.com/office/drawing/2016/5/13/chartex" xmlns:cx8="http://schemas.microsoft.com/office/drawing/2016/5/14/chartex" xmlns:mc="http://schemas.openxmlformats.org/markup-compatibility/2006" xmlns:aink="http://schemas.microsoft.com/office/drawing/2016/ink" xmlns:am3d="http://schemas.microsoft.com/office/drawing/2017/model3d" xmlns:o="urn:schemas-microsoft-com:office:office" xmlns:r="http://schemas.openxmlformats.org/officeDocument/2006/relationships" xmlns:m="http://schemas.openxmlformats.org/officeDocument/2006/math" xmlns:v="urn:schemas-microsoft-com:vml" xmlns:wp14="http://schemas.microsoft.com/office/word/2010/wordprocessingDrawing" xmlns:wp="http://schemas.openxmlformats.org/drawingml/2006/wordprocessingDrawing" xmlns:w10="urn:schemas-microsoft-com:office:word" xmlns:w="http://schemas.openxmlformats.org/wordprocessingml/2006/main" xmlns:w14="http://schemas.microsoft.com/office/word/2010/wordml" xmlns:w15="http://schemas.microsoft.com/office/word/2012/wordml" xmlns:w16cex="http://schemas.microsoft.com/office/word/2018/wordml/cex" xmlns:w16cid="http://schemas.microsoft.com/office/word/2016/wordml/cid" xmlns:w16="http://schemas.microsoft.com/office/word/2018/wordml" xmlns:w16sdtdh="http://schemas.microsoft.com/office/word/2020/wordml/sdtdatahash" xmlns:w16se="http://schemas.microsoft.com/office/word/2015/wordml/symex" xmlns:wpg="http://schemas.microsoft.com/office/word/2010/wordprocessingGroup" xmlns:wpi="http://schemas.microsoft.com/office/word/2010/wordprocessingInk" xmlns:wne="http://schemas.microsoft.com/office/word/2006/wordml" xmlns:wps="http://schemas.microsoft.com/office/word/2010/wordprocessingShape" mc:Ignorable="w14 w15 w16se w16cid w16 w16cex w16sdtdh wp14">
+<w:footnotes xmlns:wpc="http://schemas.microsoft.com/office/word/2010/wordprocessingCanvas" xmlns:cx="http://schemas.microsoft.com/office/drawing/2014/chartex" xmlns:cx1="http://schemas.microsoft.com/office/drawing/2015/9/8/chartex" xmlns:cx2="http://schemas.microsoft.com/office/drawing/2015/10/21/chartex" xmlns:cx3="http://schemas.microsoft.com/office/drawing/2016/5/9/chartex" xmlns:cx4="http://schemas.microsoft.com/office/drawing/2016/5/10/chartex" xmlns:cx5="http://schemas.microsoft.com/office/drawing/2016/5/11/chartex" xmlns:cx6="http://schemas.microsoft.com/office/drawing/2016/5/12/chartex" xmlns:cx7="http://schemas.microsoft.com/office/drawing/2016/5/13/chartex" xmlns:cx8="http://schemas.microsoft.com/office/drawing/2016/5/14/chartex" xmlns:mc="http://schemas.openxmlformats.org/markup-compatibility/2006" xmlns:aink="http://schemas.microsoft.com/office/drawing/2016/ink" xmlns:am3d="http://schemas.microsoft.com/office/drawing/2017/model3d" xmlns:o="urn:schemas-microsoft-com:office:office" xmlns:oel="http://schemas.microsoft.com/office/2019/extlst" xmlns:r="http://schemas.openxmlformats.org/officeDocument/2006/relationships" xmlns:m="http://schemas.openxmlformats.org/officeDocument/2006/math" xmlns:v="urn:schemas-microsoft-com:vml" xmlns:wp14="http://schemas.microsoft.com/office/word/2010/wordprocessingDrawing" xmlns:wp="http://schemas.openxmlformats.org/drawingml/2006/wordprocessingDrawing" xmlns:w10="urn:schemas-microsoft-com:office:word" xmlns:w="http://schemas.openxmlformats.org/wordprocessingml/2006/main" xmlns:w14="http://schemas.microsoft.com/office/word/2010/wordml" xmlns:w15="http://schemas.microsoft.com/office/word/2012/wordml" xmlns:w16cex="http://schemas.microsoft.com/office/word/2018/wordml/cex" xmlns:w16cid="http://schemas.microsoft.com/office/word/2016/wordml/cid" xmlns:w16="http://schemas.microsoft.com/office/word/2018/wordml" xmlns:w16sdtdh="http://schemas.microsoft.com/office/word/2020/wordml/sdtdatahash" xmlns:w16se="http://schemas.microsoft.com/office/word/2015/wordml/symex" xmlns:wpg="http://schemas.microsoft.com/office/word/2010/wordprocessingGroup" xmlns:wpi="http://schemas.microsoft.com/office/word/2010/wordprocessingInk" xmlns:wne="http://schemas.microsoft.com/office/word/2006/wordml" xmlns:wps="http://schemas.microsoft.com/office/word/2010/wordprocessingShape" mc:Ignorable="w14 w15 w16se w16cid w16 w16cex w16sdtdh wp14">
   <w:footnote w:type="separator" w:id="-1">
     <w:p>
       <w:pPr>
@@ -909,7 +948,7 @@
 </file>
 
 <file path=word/header1.xml><?xml version="1.0" encoding="utf-8"?>
-<w:hdr xmlns:wpc="http://schemas.microsoft.com/office/word/2010/wordprocessingCanvas" xmlns:cx="http://schemas.microsoft.com/office/drawing/2014/chartex" xmlns:cx1="http://schemas.microsoft.com/office/drawing/2015/9/8/chartex" xmlns:cx2="http://schemas.microsoft.com/office/drawing/2015/10/21/chartex" xmlns:cx3="http://schemas.microsoft.com/office/drawing/2016/5/9/chartex" xmlns:cx4="http://schemas.microsoft.com/office/drawing/2016/5/10/chartex" xmlns:cx5="http://schemas.microsoft.com/office/drawing/2016/5/11/chartex" xmlns:cx6="http://schemas.microsoft.com/office/drawing/2016/5/12/chartex" xmlns:cx7="http://schemas.microsoft.com/office/drawing/2016/5/13/chartex" xmlns:cx8="http://schemas.microsoft.com/office/drawing/2016/5/14/chartex" xmlns:mc="http://schemas.openxmlformats.org/markup-compatibility/2006" xmlns:aink="http://schemas.microsoft.com/office/drawing/2016/ink" xmlns:am3d="http://schemas.microsoft.com/office/drawing/2017/model3d" xmlns:o="urn:schemas-microsoft-com:office:office" xmlns:r="http://schemas.openxmlformats.org/officeDocument/2006/relationships" xmlns:m="http://schemas.openxmlformats.org/officeDocument/2006/math" xmlns:v="urn:schemas-microsoft-com:vml" xmlns:wp14="http://schemas.microsoft.com/office/word/2010/wordprocessingDrawing" xmlns:wp="http://schemas.openxmlformats.org/drawingml/2006/wordprocessingDrawing" xmlns:w10="urn:schemas-microsoft-com:office:word" xmlns:w="http://schemas.openxmlformats.org/wordprocessingml/2006/main" xmlns:w14="http://schemas.microsoft.com/office/word/2010/wordml" xmlns:w15="http://schemas.microsoft.com/office/word/2012/wordml" xmlns:w16cex="http://schemas.microsoft.com/office/word/2018/wordml/cex" xmlns:w16cid="http://schemas.microsoft.com/office/word/2016/wordml/cid" xmlns:w16="http://schemas.microsoft.com/office/word/2018/wordml" xmlns:w16sdtdh="http://schemas.microsoft.com/office/word/2020/wordml/sdtdatahash" xmlns:w16se="http://schemas.microsoft.com/office/word/2015/wordml/symex" xmlns:wpg="http://schemas.microsoft.com/office/word/2010/wordprocessingGroup" xmlns:wpi="http://schemas.microsoft.com/office/word/2010/wordprocessingInk" xmlns:wne="http://schemas.microsoft.com/office/word/2006/wordml" xmlns:wps="http://schemas.microsoft.com/office/word/2010/wordprocessingShape" mc:Ignorable="w14 w15 w16se w16cid w16 w16cex w16sdtdh wp14">
+<w:hdr xmlns:wpc="http://schemas.microsoft.com/office/word/2010/wordprocessingCanvas" xmlns:cx="http://schemas.microsoft.com/office/drawing/2014/chartex" xmlns:cx1="http://schemas.microsoft.com/office/drawing/2015/9/8/chartex" xmlns:cx2="http://schemas.microsoft.com/office/drawing/2015/10/21/chartex" xmlns:cx3="http://schemas.microsoft.com/office/drawing/2016/5/9/chartex" xmlns:cx4="http://schemas.microsoft.com/office/drawing/2016/5/10/chartex" xmlns:cx5="http://schemas.microsoft.com/office/drawing/2016/5/11/chartex" xmlns:cx6="http://schemas.microsoft.com/office/drawing/2016/5/12/chartex" xmlns:cx7="http://schemas.microsoft.com/office/drawing/2016/5/13/chartex" xmlns:cx8="http://schemas.microsoft.com/office/drawing/2016/5/14/chartex" xmlns:mc="http://schemas.openxmlformats.org/markup-compatibility/2006" xmlns:aink="http://schemas.microsoft.com/office/drawing/2016/ink" xmlns:am3d="http://schemas.microsoft.com/office/drawing/2017/model3d" xmlns:o="urn:schemas-microsoft-com:office:office" xmlns:oel="http://schemas.microsoft.com/office/2019/extlst" xmlns:r="http://schemas.openxmlformats.org/officeDocument/2006/relationships" xmlns:m="http://schemas.openxmlformats.org/officeDocument/2006/math" xmlns:v="urn:schemas-microsoft-com:vml" xmlns:wp14="http://schemas.microsoft.com/office/word/2010/wordprocessingDrawing" xmlns:wp="http://schemas.openxmlformats.org/drawingml/2006/wordprocessingDrawing" xmlns:w10="urn:schemas-microsoft-com:office:word" xmlns:w="http://schemas.openxmlformats.org/wordprocessingml/2006/main" xmlns:w14="http://schemas.microsoft.com/office/word/2010/wordml" xmlns:w15="http://schemas.microsoft.com/office/word/2012/wordml" xmlns:w16cex="http://schemas.microsoft.com/office/word/2018/wordml/cex" xmlns:w16cid="http://schemas.microsoft.com/office/word/2016/wordml/cid" xmlns:w16="http://schemas.microsoft.com/office/word/2018/wordml" xmlns:w16sdtdh="http://schemas.microsoft.com/office/word/2020/wordml/sdtdatahash" xmlns:w16se="http://schemas.microsoft.com/office/word/2015/wordml/symex" xmlns:wpg="http://schemas.microsoft.com/office/word/2010/wordprocessingGroup" xmlns:wpi="http://schemas.microsoft.com/office/word/2010/wordprocessingInk" xmlns:wne="http://schemas.microsoft.com/office/word/2006/wordml" xmlns:wps="http://schemas.microsoft.com/office/word/2010/wordprocessingShape" mc:Ignorable="w14 w15 w16se w16cid w16 w16cex w16sdtdh wp14">
   <w:sdt>
     <w:sdtPr>
       <w:id w:val="-1533028465"/>
@@ -1047,7 +1086,6 @@
                                       <w15:appearance w15:val="hidden"/>
                                       <w:text w:multiLine="1"/>
                                     </w:sdtPr>
-                                    <w:sdtEndPr/>
                                     <w:sdtContent>
                                       <w:p>
                                         <w:pPr>
@@ -1075,14 +1113,33 @@
                                         <w15:appearance w15:val="hidden"/>
                                         <w:text w:multiLine="1"/>
                                       </w:sdtPr>
-                                      <w:sdtEndPr/>
                                       <w:sdtContent>
                                         <w:r>
-                                          <w:t>WALT DISNEY WORLD TRANSPORTATION</w:t>
+                                          <w:br/>
+                                        </w:r>
+                                        <w:r>
+                                          <w:br/>
+                                        </w:r>
+                                        <w:r>
+                                          <w:br/>
+                                          <w:t>WALT DISNEY WORLD</w:t>
+                                        </w:r>
+                                        <w:r>
+                                          <w:br/>
+                                          <w:t>TRANSPORTATION</w:t>
                                         </w:r>
                                         <w:r>
                                           <w:br/>
                                           <w:t>BUS DISPATCHER</w:t>
+                                        </w:r>
+                                        <w:r>
+                                          <w:br/>
+                                        </w:r>
+                                        <w:r>
+                                          <w:br/>
+                                        </w:r>
+                                        <w:r>
+                                          <w:br/>
                                         </w:r>
                                       </w:sdtContent>
                                     </w:sdt>
@@ -1159,7 +1216,6 @@
                                 <w15:appearance w15:val="hidden"/>
                                 <w:text w:multiLine="1"/>
                               </w:sdtPr>
-                              <w:sdtEndPr/>
                               <w:sdtContent>
                                 <w:p>
                                   <w:pPr>
@@ -1187,14 +1243,33 @@
                                   <w15:appearance w15:val="hidden"/>
                                   <w:text w:multiLine="1"/>
                                 </w:sdtPr>
-                                <w:sdtEndPr/>
                                 <w:sdtContent>
                                   <w:r>
-                                    <w:t>WALT DISNEY WORLD TRANSPORTATION</w:t>
+                                    <w:br/>
+                                  </w:r>
+                                  <w:r>
+                                    <w:br/>
+                                  </w:r>
+                                  <w:r>
+                                    <w:br/>
+                                    <w:t>WALT DISNEY WORLD</w:t>
+                                  </w:r>
+                                  <w:r>
+                                    <w:br/>
+                                    <w:t>TRANSPORTATION</w:t>
                                   </w:r>
                                   <w:r>
                                     <w:br/>
                                     <w:t>BUS DISPATCHER</w:t>
+                                  </w:r>
+                                  <w:r>
+                                    <w:br/>
+                                  </w:r>
+                                  <w:r>
+                                    <w:br/>
+                                  </w:r>
+                                  <w:r>
+                                    <w:br/>
                                   </w:r>
                                 </w:sdtContent>
                               </w:sdt>
@@ -1219,7 +1294,7 @@
 </file>
 
 <file path=word/numbering.xml><?xml version="1.0" encoding="utf-8"?>
-<w:numbering xmlns:wpc="http://schemas.microsoft.com/office/word/2010/wordprocessingCanvas" xmlns:cx="http://schemas.microsoft.com/office/drawing/2014/chartex" xmlns:cx1="http://schemas.microsoft.com/office/drawing/2015/9/8/chartex" xmlns:cx2="http://schemas.microsoft.com/office/drawing/2015/10/21/chartex" xmlns:cx3="http://schemas.microsoft.com/office/drawing/2016/5/9/chartex" xmlns:cx4="http://schemas.microsoft.com/office/drawing/2016/5/10/chartex" xmlns:cx5="http://schemas.microsoft.com/office/drawing/2016/5/11/chartex" xmlns:cx6="http://schemas.microsoft.com/office/drawing/2016/5/12/chartex" xmlns:cx7="http://schemas.microsoft.com/office/drawing/2016/5/13/chartex" xmlns:cx8="http://schemas.microsoft.com/office/drawing/2016/5/14/chartex" xmlns:mc="http://schemas.openxmlformats.org/markup-compatibility/2006" xmlns:aink="http://schemas.microsoft.com/office/drawing/2016/ink" xmlns:am3d="http://schemas.microsoft.com/office/drawing/2017/model3d" xmlns:o="urn:schemas-microsoft-com:office:office" xmlns:r="http://schemas.openxmlformats.org/officeDocument/2006/relationships" xmlns:m="http://schemas.openxmlformats.org/officeDocument/2006/math" xmlns:v="urn:schemas-microsoft-com:vml" xmlns:wp14="http://schemas.microsoft.com/office/word/2010/wordprocessingDrawing" xmlns:wp="http://schemas.openxmlformats.org/drawingml/2006/wordprocessingDrawing" xmlns:w10="urn:schemas-microsoft-com:office:word" xmlns:w="http://schemas.openxmlformats.org/wordprocessingml/2006/main" xmlns:w14="http://schemas.microsoft.com/office/word/2010/wordml" xmlns:w15="http://schemas.microsoft.com/office/word/2012/wordml" xmlns:w16cex="http://schemas.microsoft.com/office/word/2018/wordml/cex" xmlns:w16cid="http://schemas.microsoft.com/office/word/2016/wordml/cid" xmlns:w16="http://schemas.microsoft.com/office/word/2018/wordml" xmlns:w16sdtdh="http://schemas.microsoft.com/office/word/2020/wordml/sdtdatahash" xmlns:w16se="http://schemas.microsoft.com/office/word/2015/wordml/symex" xmlns:wpg="http://schemas.microsoft.com/office/word/2010/wordprocessingGroup" xmlns:wpi="http://schemas.microsoft.com/office/word/2010/wordprocessingInk" xmlns:wne="http://schemas.microsoft.com/office/word/2006/wordml" xmlns:wps="http://schemas.microsoft.com/office/word/2010/wordprocessingShape" mc:Ignorable="w14 w15 w16se w16cid w16 w16cex w16sdtdh wp14">
+<w:numbering xmlns:wpc="http://schemas.microsoft.com/office/word/2010/wordprocessingCanvas" xmlns:cx="http://schemas.microsoft.com/office/drawing/2014/chartex" xmlns:cx1="http://schemas.microsoft.com/office/drawing/2015/9/8/chartex" xmlns:cx2="http://schemas.microsoft.com/office/drawing/2015/10/21/chartex" xmlns:cx3="http://schemas.microsoft.com/office/drawing/2016/5/9/chartex" xmlns:cx4="http://schemas.microsoft.com/office/drawing/2016/5/10/chartex" xmlns:cx5="http://schemas.microsoft.com/office/drawing/2016/5/11/chartex" xmlns:cx6="http://schemas.microsoft.com/office/drawing/2016/5/12/chartex" xmlns:cx7="http://schemas.microsoft.com/office/drawing/2016/5/13/chartex" xmlns:cx8="http://schemas.microsoft.com/office/drawing/2016/5/14/chartex" xmlns:mc="http://schemas.openxmlformats.org/markup-compatibility/2006" xmlns:aink="http://schemas.microsoft.com/office/drawing/2016/ink" xmlns:am3d="http://schemas.microsoft.com/office/drawing/2017/model3d" xmlns:o="urn:schemas-microsoft-com:office:office" xmlns:oel="http://schemas.microsoft.com/office/2019/extlst" xmlns:r="http://schemas.openxmlformats.org/officeDocument/2006/relationships" xmlns:m="http://schemas.openxmlformats.org/officeDocument/2006/math" xmlns:v="urn:schemas-microsoft-com:vml" xmlns:wp14="http://schemas.microsoft.com/office/word/2010/wordprocessingDrawing" xmlns:wp="http://schemas.openxmlformats.org/drawingml/2006/wordprocessingDrawing" xmlns:w10="urn:schemas-microsoft-com:office:word" xmlns:w="http://schemas.openxmlformats.org/wordprocessingml/2006/main" xmlns:w14="http://schemas.microsoft.com/office/word/2010/wordml" xmlns:w15="http://schemas.microsoft.com/office/word/2012/wordml" xmlns:w16cex="http://schemas.microsoft.com/office/word/2018/wordml/cex" xmlns:w16cid="http://schemas.microsoft.com/office/word/2016/wordml/cid" xmlns:w16="http://schemas.microsoft.com/office/word/2018/wordml" xmlns:w16sdtdh="http://schemas.microsoft.com/office/word/2020/wordml/sdtdatahash" xmlns:w16se="http://schemas.microsoft.com/office/word/2015/wordml/symex" xmlns:wpg="http://schemas.microsoft.com/office/word/2010/wordprocessingGroup" xmlns:wpi="http://schemas.microsoft.com/office/word/2010/wordprocessingInk" xmlns:wne="http://schemas.microsoft.com/office/word/2006/wordml" xmlns:wps="http://schemas.microsoft.com/office/word/2010/wordprocessingShape" mc:Ignorable="w14 w15 w16se w16cid w16 w16cex w16sdtdh wp14">
   <w:abstractNum w:abstractNumId="0" w15:restartNumberingAfterBreak="0">
     <w:nsid w:val="33811BC8"/>
     <w:multiLevelType w:val="hybridMultilevel"/>
@@ -1446,11 +1521,127 @@
       </w:rPr>
     </w:lvl>
   </w:abstractNum>
-  <w:num w:numId="1">
+  <w:abstractNum w:abstractNumId="2" w15:restartNumberingAfterBreak="0">
+    <w:nsid w:val="4ECF2E30"/>
+    <w:multiLevelType w:val="hybridMultilevel"/>
+    <w:tmpl w:val="5C3E4C22"/>
+    <w:lvl w:ilvl="0" w:tplc="04090001">
+      <w:start w:val="1"/>
+      <w:numFmt w:val="bullet"/>
+      <w:lvlText w:val=""/>
+      <w:lvlJc w:val="left"/>
+      <w:pPr>
+        <w:ind w:left="360" w:hanging="360"/>
+      </w:pPr>
+      <w:rPr>
+        <w:rFonts w:ascii="Symbol" w:hAnsi="Symbol" w:hint="default"/>
+      </w:rPr>
+    </w:lvl>
+    <w:lvl w:ilvl="1" w:tplc="FFFFFFFF" w:tentative="1">
+      <w:start w:val="1"/>
+      <w:numFmt w:val="bullet"/>
+      <w:lvlText w:val="o"/>
+      <w:lvlJc w:val="left"/>
+      <w:pPr>
+        <w:ind w:left="1080" w:hanging="360"/>
+      </w:pPr>
+      <w:rPr>
+        <w:rFonts w:ascii="Courier New" w:hAnsi="Courier New" w:cs="Courier New" w:hint="default"/>
+      </w:rPr>
+    </w:lvl>
+    <w:lvl w:ilvl="2" w:tplc="FFFFFFFF" w:tentative="1">
+      <w:start w:val="1"/>
+      <w:numFmt w:val="bullet"/>
+      <w:lvlText w:val=""/>
+      <w:lvlJc w:val="left"/>
+      <w:pPr>
+        <w:ind w:left="1800" w:hanging="360"/>
+      </w:pPr>
+      <w:rPr>
+        <w:rFonts w:ascii="Wingdings" w:hAnsi="Wingdings" w:hint="default"/>
+      </w:rPr>
+    </w:lvl>
+    <w:lvl w:ilvl="3" w:tplc="FFFFFFFF" w:tentative="1">
+      <w:start w:val="1"/>
+      <w:numFmt w:val="bullet"/>
+      <w:lvlText w:val=""/>
+      <w:lvlJc w:val="left"/>
+      <w:pPr>
+        <w:ind w:left="2520" w:hanging="360"/>
+      </w:pPr>
+      <w:rPr>
+        <w:rFonts w:ascii="Symbol" w:hAnsi="Symbol" w:hint="default"/>
+      </w:rPr>
+    </w:lvl>
+    <w:lvl w:ilvl="4" w:tplc="FFFFFFFF" w:tentative="1">
+      <w:start w:val="1"/>
+      <w:numFmt w:val="bullet"/>
+      <w:lvlText w:val="o"/>
+      <w:lvlJc w:val="left"/>
+      <w:pPr>
+        <w:ind w:left="3240" w:hanging="360"/>
+      </w:pPr>
+      <w:rPr>
+        <w:rFonts w:ascii="Courier New" w:hAnsi="Courier New" w:cs="Courier New" w:hint="default"/>
+      </w:rPr>
+    </w:lvl>
+    <w:lvl w:ilvl="5" w:tplc="FFFFFFFF" w:tentative="1">
+      <w:start w:val="1"/>
+      <w:numFmt w:val="bullet"/>
+      <w:lvlText w:val=""/>
+      <w:lvlJc w:val="left"/>
+      <w:pPr>
+        <w:ind w:left="3960" w:hanging="360"/>
+      </w:pPr>
+      <w:rPr>
+        <w:rFonts w:ascii="Wingdings" w:hAnsi="Wingdings" w:hint="default"/>
+      </w:rPr>
+    </w:lvl>
+    <w:lvl w:ilvl="6" w:tplc="FFFFFFFF" w:tentative="1">
+      <w:start w:val="1"/>
+      <w:numFmt w:val="bullet"/>
+      <w:lvlText w:val=""/>
+      <w:lvlJc w:val="left"/>
+      <w:pPr>
+        <w:ind w:left="4680" w:hanging="360"/>
+      </w:pPr>
+      <w:rPr>
+        <w:rFonts w:ascii="Symbol" w:hAnsi="Symbol" w:hint="default"/>
+      </w:rPr>
+    </w:lvl>
+    <w:lvl w:ilvl="7" w:tplc="FFFFFFFF" w:tentative="1">
+      <w:start w:val="1"/>
+      <w:numFmt w:val="bullet"/>
+      <w:lvlText w:val="o"/>
+      <w:lvlJc w:val="left"/>
+      <w:pPr>
+        <w:ind w:left="5400" w:hanging="360"/>
+      </w:pPr>
+      <w:rPr>
+        <w:rFonts w:ascii="Courier New" w:hAnsi="Courier New" w:cs="Courier New" w:hint="default"/>
+      </w:rPr>
+    </w:lvl>
+    <w:lvl w:ilvl="8" w:tplc="FFFFFFFF" w:tentative="1">
+      <w:start w:val="1"/>
+      <w:numFmt w:val="bullet"/>
+      <w:lvlText w:val=""/>
+      <w:lvlJc w:val="left"/>
+      <w:pPr>
+        <w:ind w:left="6120" w:hanging="360"/>
+      </w:pPr>
+      <w:rPr>
+        <w:rFonts w:ascii="Wingdings" w:hAnsi="Wingdings" w:hint="default"/>
+      </w:rPr>
+    </w:lvl>
+  </w:abstractNum>
+  <w:num w:numId="1" w16cid:durableId="30616591">
     <w:abstractNumId w:val="0"/>
   </w:num>
-  <w:num w:numId="2">
+  <w:num w:numId="2" w16cid:durableId="1910537235">
     <w:abstractNumId w:val="1"/>
+  </w:num>
+  <w:num w:numId="3" w16cid:durableId="359665308">
+    <w:abstractNumId w:val="2"/>
   </w:num>
 </w:numbering>
 </file>
@@ -1578,6 +1769,7 @@
     <w:lsdException w:name="HTML Sample" w:semiHidden="1" w:unhideWhenUsed="1"/>
     <w:lsdException w:name="HTML Typewriter" w:semiHidden="1" w:unhideWhenUsed="1"/>
     <w:lsdException w:name="HTML Variable" w:semiHidden="1" w:unhideWhenUsed="1"/>
+    <w:lsdException w:name="Normal Table" w:semiHidden="1" w:unhideWhenUsed="1"/>
     <w:lsdException w:name="annotation subject" w:semiHidden="1" w:unhideWhenUsed="1"/>
     <w:lsdException w:name="No List" w:semiHidden="1" w:unhideWhenUsed="1"/>
     <w:lsdException w:name="Outline List 1" w:semiHidden="1" w:unhideWhenUsed="1"/>
@@ -1621,8 +1813,10 @@
     <w:lsdException w:name="Table Elegant" w:semiHidden="1" w:unhideWhenUsed="1"/>
     <w:lsdException w:name="Table Professional" w:semiHidden="1" w:unhideWhenUsed="1"/>
     <w:lsdException w:name="Table Subtle 1" w:semiHidden="1" w:unhideWhenUsed="1"/>
+    <w:lsdException w:name="Table Subtle 2" w:semiHidden="1" w:unhideWhenUsed="1"/>
     <w:lsdException w:name="Table Web 1" w:semiHidden="1" w:unhideWhenUsed="1"/>
     <w:lsdException w:name="Table Web 2" w:semiHidden="1" w:unhideWhenUsed="1"/>
+    <w:lsdException w:name="Table Web 3" w:semiHidden="1" w:unhideWhenUsed="1"/>
     <w:lsdException w:name="Balloon Text" w:semiHidden="1" w:unhideWhenUsed="1"/>
     <w:lsdException w:name="Table Grid" w:uiPriority="39"/>
     <w:lsdException w:name="Table Theme" w:semiHidden="1" w:unhideWhenUsed="1"/>
@@ -2293,7 +2487,7 @@
 </file>
 
 <file path=word/glossary/document.xml><?xml version="1.0" encoding="utf-8"?>
-<w:glossaryDocument xmlns:wpc="http://schemas.microsoft.com/office/word/2010/wordprocessingCanvas" xmlns:cx="http://schemas.microsoft.com/office/drawing/2014/chartex" xmlns:cx1="http://schemas.microsoft.com/office/drawing/2015/9/8/chartex" xmlns:cx2="http://schemas.microsoft.com/office/drawing/2015/10/21/chartex" xmlns:cx3="http://schemas.microsoft.com/office/drawing/2016/5/9/chartex" xmlns:cx4="http://schemas.microsoft.com/office/drawing/2016/5/10/chartex" xmlns:cx5="http://schemas.microsoft.com/office/drawing/2016/5/11/chartex" xmlns:cx6="http://schemas.microsoft.com/office/drawing/2016/5/12/chartex" xmlns:cx7="http://schemas.microsoft.com/office/drawing/2016/5/13/chartex" xmlns:cx8="http://schemas.microsoft.com/office/drawing/2016/5/14/chartex" xmlns:mc="http://schemas.openxmlformats.org/markup-compatibility/2006" xmlns:aink="http://schemas.microsoft.com/office/drawing/2016/ink" xmlns:am3d="http://schemas.microsoft.com/office/drawing/2017/model3d" xmlns:o="urn:schemas-microsoft-com:office:office" xmlns:r="http://schemas.openxmlformats.org/officeDocument/2006/relationships" xmlns:m="http://schemas.openxmlformats.org/officeDocument/2006/math" xmlns:v="urn:schemas-microsoft-com:vml" xmlns:wp14="http://schemas.microsoft.com/office/word/2010/wordprocessingDrawing" xmlns:wp="http://schemas.openxmlformats.org/drawingml/2006/wordprocessingDrawing" xmlns:w10="urn:schemas-microsoft-com:office:word" xmlns:w="http://schemas.openxmlformats.org/wordprocessingml/2006/main" xmlns:w14="http://schemas.microsoft.com/office/word/2010/wordml" xmlns:w15="http://schemas.microsoft.com/office/word/2012/wordml" xmlns:w16cex="http://schemas.microsoft.com/office/word/2018/wordml/cex" xmlns:w16cid="http://schemas.microsoft.com/office/word/2016/wordml/cid" xmlns:w16="http://schemas.microsoft.com/office/word/2018/wordml" xmlns:w16sdtdh="http://schemas.microsoft.com/office/word/2020/wordml/sdtdatahash" xmlns:w16se="http://schemas.microsoft.com/office/word/2015/wordml/symex" xmlns:wpg="http://schemas.microsoft.com/office/word/2010/wordprocessingGroup" xmlns:wpi="http://schemas.microsoft.com/office/word/2010/wordprocessingInk" xmlns:wne="http://schemas.microsoft.com/office/word/2006/wordml" xmlns:wps="http://schemas.microsoft.com/office/word/2010/wordprocessingShape" mc:Ignorable="w14 w15 w16se w16cid w16 w16cex w16sdtdh wp14">
+<w:glossaryDocument xmlns:wpc="http://schemas.microsoft.com/office/word/2010/wordprocessingCanvas" xmlns:cx="http://schemas.microsoft.com/office/drawing/2014/chartex" xmlns:cx1="http://schemas.microsoft.com/office/drawing/2015/9/8/chartex" xmlns:cx2="http://schemas.microsoft.com/office/drawing/2015/10/21/chartex" xmlns:cx3="http://schemas.microsoft.com/office/drawing/2016/5/9/chartex" xmlns:cx4="http://schemas.microsoft.com/office/drawing/2016/5/10/chartex" xmlns:cx5="http://schemas.microsoft.com/office/drawing/2016/5/11/chartex" xmlns:cx6="http://schemas.microsoft.com/office/drawing/2016/5/12/chartex" xmlns:cx7="http://schemas.microsoft.com/office/drawing/2016/5/13/chartex" xmlns:cx8="http://schemas.microsoft.com/office/drawing/2016/5/14/chartex" xmlns:mc="http://schemas.openxmlformats.org/markup-compatibility/2006" xmlns:aink="http://schemas.microsoft.com/office/drawing/2016/ink" xmlns:am3d="http://schemas.microsoft.com/office/drawing/2017/model3d" xmlns:o="urn:schemas-microsoft-com:office:office" xmlns:oel="http://schemas.microsoft.com/office/2019/extlst" xmlns:r="http://schemas.openxmlformats.org/officeDocument/2006/relationships" xmlns:m="http://schemas.openxmlformats.org/officeDocument/2006/math" xmlns:v="urn:schemas-microsoft-com:vml" xmlns:wp14="http://schemas.microsoft.com/office/word/2010/wordprocessingDrawing" xmlns:wp="http://schemas.openxmlformats.org/drawingml/2006/wordprocessingDrawing" xmlns:w10="urn:schemas-microsoft-com:office:word" xmlns:w="http://schemas.openxmlformats.org/wordprocessingml/2006/main" xmlns:w14="http://schemas.microsoft.com/office/word/2010/wordml" xmlns:w15="http://schemas.microsoft.com/office/word/2012/wordml" xmlns:w16cex="http://schemas.microsoft.com/office/word/2018/wordml/cex" xmlns:w16cid="http://schemas.microsoft.com/office/word/2016/wordml/cid" xmlns:w16="http://schemas.microsoft.com/office/word/2018/wordml" xmlns:w16sdtdh="http://schemas.microsoft.com/office/word/2020/wordml/sdtdatahash" xmlns:w16se="http://schemas.microsoft.com/office/word/2015/wordml/symex" xmlns:wpg="http://schemas.microsoft.com/office/word/2010/wordprocessingGroup" xmlns:wpi="http://schemas.microsoft.com/office/word/2010/wordprocessingInk" xmlns:wne="http://schemas.microsoft.com/office/word/2006/wordml" xmlns:wps="http://schemas.microsoft.com/office/word/2010/wordprocessingShape" mc:Ignorable="w14 w15 w16se w16cid w16 w16cex w16sdtdh wp14">
   <w:docParts>
     <w:docPart>
       <w:docPartPr>
@@ -2544,8 +2738,10 @@
   </w:compat>
   <w:rsids>
     <w:rsidRoot w:val="00903133"/>
+    <w:rsid w:val="00007AE7"/>
     <w:rsid w:val="00903133"/>
     <w:rsid w:val="00E115D5"/>
+    <w:rsid w:val="00FC7C4E"/>
   </w:rsids>
   <m:mathPr>
     <m:mathFont m:val="Cambria Math"/>
@@ -2997,53 +3193,8 @@
   <w:style w:type="paragraph" w:customStyle="1" w:styleId="E83244E683E848ED8863D5CF16FC95D9">
     <w:name w:val="E83244E683E848ED8863D5CF16FC95D9"/>
   </w:style>
-  <w:style w:type="paragraph" w:customStyle="1" w:styleId="8AD289DC6A244B9C85935C49FDF94EEC">
-    <w:name w:val="8AD289DC6A244B9C85935C49FDF94EEC"/>
-  </w:style>
-  <w:style w:type="paragraph" w:customStyle="1" w:styleId="D75C9BE4AEB74CAD8F928A13FF584213">
-    <w:name w:val="D75C9BE4AEB74CAD8F928A13FF584213"/>
-  </w:style>
-  <w:style w:type="paragraph" w:customStyle="1" w:styleId="DF4A59CFDC8D407E85699BE0B58195C0">
-    <w:name w:val="DF4A59CFDC8D407E85699BE0B58195C0"/>
-  </w:style>
-  <w:style w:type="paragraph" w:customStyle="1" w:styleId="74B0BD7CAB3E40BBBFD4E581BA913326">
-    <w:name w:val="74B0BD7CAB3E40BBBFD4E581BA913326"/>
-  </w:style>
-  <w:style w:type="paragraph" w:customStyle="1" w:styleId="B2CEE97A509E4103B08FAEB7E0B8D1CC">
-    <w:name w:val="B2CEE97A509E4103B08FAEB7E0B8D1CC"/>
-  </w:style>
-  <w:style w:type="paragraph" w:customStyle="1" w:styleId="24DF99047185445D9263D15B33DD35D2">
-    <w:name w:val="24DF99047185445D9263D15B33DD35D2"/>
-  </w:style>
   <w:style w:type="paragraph" w:customStyle="1" w:styleId="F6376035F9604438826F3ED321E98325">
     <w:name w:val="F6376035F9604438826F3ED321E98325"/>
-  </w:style>
-  <w:style w:type="paragraph" w:customStyle="1" w:styleId="F1092E6FA35C425CB2482C0D0CEA475E">
-    <w:name w:val="F1092E6FA35C425CB2482C0D0CEA475E"/>
-  </w:style>
-  <w:style w:type="paragraph" w:customStyle="1" w:styleId="F4587B8CA5184AE29E046736EDD35CC6">
-    <w:name w:val="F4587B8CA5184AE29E046736EDD35CC6"/>
-  </w:style>
-  <w:style w:type="paragraph" w:customStyle="1" w:styleId="94E35D1D6AC74B2488AB1556337D032D">
-    <w:name w:val="94E35D1D6AC74B2488AB1556337D032D"/>
-  </w:style>
-  <w:style w:type="paragraph" w:customStyle="1" w:styleId="C9A6FE18A44743D48FC366B757208C85">
-    <w:name w:val="C9A6FE18A44743D48FC366B757208C85"/>
-  </w:style>
-  <w:style w:type="paragraph" w:customStyle="1" w:styleId="A43626FF59E449E69E5C087EE7ACB9BD">
-    <w:name w:val="A43626FF59E449E69E5C087EE7ACB9BD"/>
-  </w:style>
-  <w:style w:type="paragraph" w:customStyle="1" w:styleId="D04E041790DD46BE974C6E8BFAB19D9E">
-    <w:name w:val="D04E041790DD46BE974C6E8BFAB19D9E"/>
-  </w:style>
-  <w:style w:type="paragraph" w:customStyle="1" w:styleId="AE7554D0DF8D4491BD1756C1091699EC">
-    <w:name w:val="AE7554D0DF8D4491BD1756C1091699EC"/>
-  </w:style>
-  <w:style w:type="paragraph" w:customStyle="1" w:styleId="9C9DE0DBFF814FCB96A8774C0A0BFC2F">
-    <w:name w:val="9C9DE0DBFF814FCB96A8774C0A0BFC2F"/>
-  </w:style>
-  <w:style w:type="paragraph" w:customStyle="1" w:styleId="13B8472C82E741D68E1B582F22FED07A">
-    <w:name w:val="13B8472C82E741D68E1B582F22FED07A"/>
   </w:style>
   <w:style w:type="character" w:styleId="PlaceholderText">
     <w:name w:val="Placeholder Text"/>
@@ -3055,89 +3206,20 @@
       <w:color w:val="808080"/>
     </w:rPr>
   </w:style>
-  <w:style w:type="paragraph" w:customStyle="1" w:styleId="7C17BBCF3FC74501BF8165B6794FC8B9">
-    <w:name w:val="7C17BBCF3FC74501BF8165B6794FC8B9"/>
-  </w:style>
   <w:style w:type="paragraph" w:customStyle="1" w:styleId="8C41962C10C04817BCC69E88DB78ECE2">
     <w:name w:val="8C41962C10C04817BCC69E88DB78ECE2"/>
   </w:style>
   <w:style w:type="paragraph" w:customStyle="1" w:styleId="552BC85897A248C28099EFC4B9F4C3FD">
     <w:name w:val="552BC85897A248C28099EFC4B9F4C3FD"/>
   </w:style>
-  <w:style w:type="paragraph" w:customStyle="1" w:styleId="78E14FAC33934A309B25630358164095">
-    <w:name w:val="78E14FAC33934A309B25630358164095"/>
-  </w:style>
   <w:style w:type="paragraph" w:customStyle="1" w:styleId="7967FBADCB6E4333BF084E256BD4E7AC">
     <w:name w:val="7967FBADCB6E4333BF084E256BD4E7AC"/>
   </w:style>
-  <w:style w:type="paragraph" w:customStyle="1" w:styleId="C5130C991E8042BFBF0F4F671C9EA768">
-    <w:name w:val="C5130C991E8042BFBF0F4F671C9EA768"/>
-  </w:style>
-  <w:style w:type="paragraph" w:customStyle="1" w:styleId="029041CA16F245FAB4498EC78C0B4B7A">
-    <w:name w:val="029041CA16F245FAB4498EC78C0B4B7A"/>
-  </w:style>
-  <w:style w:type="paragraph" w:customStyle="1" w:styleId="276F921E59F648629527FDF0C956E826">
-    <w:name w:val="276F921E59F648629527FDF0C956E826"/>
-  </w:style>
-  <w:style w:type="paragraph" w:customStyle="1" w:styleId="7CA5D7345115459997A2FC18C30789C2">
-    <w:name w:val="7CA5D7345115459997A2FC18C30789C2"/>
-  </w:style>
-  <w:style w:type="paragraph" w:customStyle="1" w:styleId="C64D716E37DE4C61959645AA1D620283">
-    <w:name w:val="C64D716E37DE4C61959645AA1D620283"/>
-  </w:style>
   <w:style w:type="paragraph" w:customStyle="1" w:styleId="B643C20B7E444C4D8253DF253815BE69">
     <w:name w:val="B643C20B7E444C4D8253DF253815BE69"/>
   </w:style>
   <w:style w:type="paragraph" w:customStyle="1" w:styleId="114076FB0EF94564A48AE16B15621DD1">
     <w:name w:val="114076FB0EF94564A48AE16B15621DD1"/>
-  </w:style>
-  <w:style w:type="paragraph" w:customStyle="1" w:styleId="22B6BC44FCF2496EBA54E6B0015DC94F">
-    <w:name w:val="22B6BC44FCF2496EBA54E6B0015DC94F"/>
-    <w:rsid w:val="00903133"/>
-  </w:style>
-  <w:style w:type="paragraph" w:customStyle="1" w:styleId="C892F71AD9E541E9A94004150A010D52">
-    <w:name w:val="C892F71AD9E541E9A94004150A010D52"/>
-    <w:rsid w:val="00903133"/>
-  </w:style>
-  <w:style w:type="paragraph" w:customStyle="1" w:styleId="8176285FAB034A00B43604340240E3B8">
-    <w:name w:val="8176285FAB034A00B43604340240E3B8"/>
-    <w:rsid w:val="00903133"/>
-  </w:style>
-  <w:style w:type="paragraph" w:customStyle="1" w:styleId="AAC86647915E4B77B31AE7410E63AA68">
-    <w:name w:val="AAC86647915E4B77B31AE7410E63AA68"/>
-    <w:rsid w:val="00903133"/>
-  </w:style>
-  <w:style w:type="paragraph" w:customStyle="1" w:styleId="62FA99713D3F423ABBCF4375D16187C9">
-    <w:name w:val="62FA99713D3F423ABBCF4375D16187C9"/>
-    <w:rsid w:val="00903133"/>
-  </w:style>
-  <w:style w:type="paragraph" w:customStyle="1" w:styleId="D515AAB938964EC090FD42B4719042A0">
-    <w:name w:val="D515AAB938964EC090FD42B4719042A0"/>
-    <w:rsid w:val="00903133"/>
-  </w:style>
-  <w:style w:type="paragraph" w:customStyle="1" w:styleId="05EC05165C224A22B669B84C991F76A8">
-    <w:name w:val="05EC05165C224A22B669B84C991F76A8"/>
-    <w:rsid w:val="00903133"/>
-  </w:style>
-  <w:style w:type="paragraph" w:customStyle="1" w:styleId="8E8007270F3C4D73A2B195221661C918">
-    <w:name w:val="8E8007270F3C4D73A2B195221661C918"/>
-    <w:rsid w:val="00903133"/>
-  </w:style>
-  <w:style w:type="paragraph" w:customStyle="1" w:styleId="6C501F77DF0D4A35ADE283BAAEC7673B">
-    <w:name w:val="6C501F77DF0D4A35ADE283BAAEC7673B"/>
-    <w:rsid w:val="00903133"/>
-  </w:style>
-  <w:style w:type="paragraph" w:customStyle="1" w:styleId="0A5E537C33F24D42B82A89A01CB40B0F">
-    <w:name w:val="0A5E537C33F24D42B82A89A01CB40B0F"/>
-    <w:rsid w:val="00903133"/>
-  </w:style>
-  <w:style w:type="paragraph" w:customStyle="1" w:styleId="E932DF0472A44C73A6EE19077F727D5A">
-    <w:name w:val="E932DF0472A44C73A6EE19077F727D5A"/>
-    <w:rsid w:val="00903133"/>
-  </w:style>
-  <w:style w:type="paragraph" w:customStyle="1" w:styleId="8A0AD4E4685F43F38D11F6EB4F64B7CF">
-    <w:name w:val="8A0AD4E4685F43F38D11F6EB4F64B7CF"/>
-    <w:rsid w:val="00903133"/>
   </w:style>
 </w:styles>
 </file>
@@ -3354,8 +3436,11 @@
 <CoverPageProperties xmlns="http://schemas.microsoft.com/office/2006/coverPageProps">
   <PublishDate/>
   <Abstract/>
-  <CompanyAddress>WALT DISNEY WORLD TRANSPORTATION
-BUS DISPATCHER</CompanyAddress>
+  <CompanyAddress>
+WALT DISNEY WORLD
+TRANSPORTATION
+BUS DISPATCHER
+</CompanyAddress>
   <CompanyPhone/>
   <CompanyFax/>
   <CompanyEmail/>
